--- a/document/2020-01-11.docx
+++ b/document/2020-01-11.docx
@@ -5,12 +5,16 @@
     <w:p>
       <w:pPr>
         <w:rPr>
+          <w:sz w:val="32"/>
+          <w:szCs w:val="32"/>
           <w:lang w:val="en-US"/>
         </w:rPr>
       </w:pPr>
       <w:proofErr w:type="gramStart"/>
       <w:r>
         <w:rPr>
+          <w:sz w:val="32"/>
+          <w:szCs w:val="32"/>
           <w:lang w:val="en-US"/>
         </w:rPr>
         <w:t>Date :</w:t>
@@ -18,6 +22,8 @@
       <w:proofErr w:type="gramEnd"/>
       <w:r>
         <w:rPr>
+          <w:sz w:val="32"/>
+          <w:szCs w:val="32"/>
           <w:lang w:val="en-US"/>
         </w:rPr>
         <w:t xml:space="preserve"> 2021-01-11</w:t>
@@ -26,6 +32,8 @@
     <w:p>
       <w:pPr>
         <w:rPr>
+          <w:sz w:val="32"/>
+          <w:szCs w:val="32"/>
           <w:lang w:val="en-US"/>
         </w:rPr>
       </w:pPr>
@@ -38,11 +46,15 @@
           <w:numId w:val="4"/>
         </w:numPr>
         <w:rPr>
-          <w:lang w:val="en-US"/>
-        </w:rPr>
-      </w:pPr>
-      <w:r>
-        <w:rPr>
+          <w:sz w:val="32"/>
+          <w:szCs w:val="32"/>
+          <w:lang w:val="en-US"/>
+        </w:rPr>
+      </w:pPr>
+      <w:r>
+        <w:rPr>
+          <w:sz w:val="32"/>
+          <w:szCs w:val="32"/>
           <w:lang w:val="en-US"/>
         </w:rPr>
         <w:t xml:space="preserve">If else </w:t>
@@ -50,12 +62,16 @@
       <w:proofErr w:type="gramStart"/>
       <w:r>
         <w:rPr>
+          <w:sz w:val="32"/>
+          <w:szCs w:val="32"/>
           <w:lang w:val="en-US"/>
         </w:rPr>
         <w:t>Statement</w:t>
       </w:r>
       <w:r>
         <w:rPr>
+          <w:sz w:val="32"/>
+          <w:szCs w:val="32"/>
           <w:lang w:val="en-US"/>
         </w:rPr>
         <w:t xml:space="preserve"> :</w:t>
@@ -70,11 +86,15 @@
           <w:numId w:val="5"/>
         </w:numPr>
         <w:rPr>
-          <w:lang w:val="en-US"/>
-        </w:rPr>
-      </w:pPr>
-      <w:r>
-        <w:rPr>
+          <w:sz w:val="32"/>
+          <w:szCs w:val="32"/>
+          <w:lang w:val="en-US"/>
+        </w:rPr>
+      </w:pPr>
+      <w:r>
+        <w:rPr>
+          <w:sz w:val="32"/>
+          <w:szCs w:val="32"/>
           <w:lang w:val="en-US"/>
         </w:rPr>
         <w:t>Used when take decision based on a condition.</w:t>
@@ -85,21 +105,27 @@
         <w:pStyle w:val="ListParagraph"/>
         <w:ind w:left="1800"/>
         <w:rPr>
-          <w:lang w:val="en-US"/>
-        </w:rPr>
-      </w:pPr>
-    </w:p>
-    <w:p>
-      <w:pPr>
-        <w:pStyle w:val="ListParagraph"/>
-        <w:ind w:left="1800"/>
-        <w:rPr>
+          <w:sz w:val="32"/>
+          <w:szCs w:val="32"/>
+          <w:lang w:val="en-US"/>
+        </w:rPr>
+      </w:pPr>
+    </w:p>
+    <w:p>
+      <w:pPr>
+        <w:pStyle w:val="ListParagraph"/>
+        <w:ind w:left="1800"/>
+        <w:rPr>
+          <w:sz w:val="32"/>
+          <w:szCs w:val="32"/>
           <w:lang w:val="en-US"/>
         </w:rPr>
       </w:pPr>
       <w:proofErr w:type="gramStart"/>
       <w:r>
         <w:rPr>
+          <w:sz w:val="32"/>
+          <w:szCs w:val="32"/>
           <w:lang w:val="en-US"/>
         </w:rPr>
         <w:t>Syntax :</w:t>
@@ -111,23 +137,31 @@
         <w:pStyle w:val="ListParagraph"/>
         <w:ind w:left="1800"/>
         <w:rPr>
-          <w:lang w:val="en-US"/>
-        </w:rPr>
-      </w:pPr>
-      <w:r>
-        <w:rPr>
-          <w:lang w:val="en-US"/>
-        </w:rPr>
-        <w:tab/>
-      </w:r>
-      <w:r>
-        <w:rPr>
+          <w:sz w:val="32"/>
+          <w:szCs w:val="32"/>
+          <w:lang w:val="en-US"/>
+        </w:rPr>
+      </w:pPr>
+      <w:r>
+        <w:rPr>
+          <w:sz w:val="32"/>
+          <w:szCs w:val="32"/>
+          <w:lang w:val="en-US"/>
+        </w:rPr>
+        <w:tab/>
+      </w:r>
+      <w:r>
+        <w:rPr>
+          <w:sz w:val="32"/>
+          <w:szCs w:val="32"/>
           <w:lang w:val="en-US"/>
         </w:rPr>
         <w:t>i</w:t>
       </w:r>
       <w:r>
         <w:rPr>
+          <w:sz w:val="32"/>
+          <w:szCs w:val="32"/>
           <w:lang w:val="en-US"/>
         </w:rPr>
         <w:t>f(condition)</w:t>
@@ -138,11 +172,15 @@
         <w:pStyle w:val="ListParagraph"/>
         <w:ind w:left="1800"/>
         <w:rPr>
-          <w:lang w:val="en-US"/>
-        </w:rPr>
-      </w:pPr>
-      <w:r>
-        <w:rPr>
+          <w:sz w:val="32"/>
+          <w:szCs w:val="32"/>
+          <w:lang w:val="en-US"/>
+        </w:rPr>
+      </w:pPr>
+      <w:r>
+        <w:rPr>
+          <w:sz w:val="32"/>
+          <w:szCs w:val="32"/>
           <w:lang w:val="en-US"/>
         </w:rPr>
         <w:tab/>
@@ -154,17 +192,23 @@
         <w:pStyle w:val="ListParagraph"/>
         <w:ind w:left="1800"/>
         <w:rPr>
-          <w:lang w:val="en-US"/>
-        </w:rPr>
-      </w:pPr>
-      <w:r>
-        <w:rPr>
-          <w:lang w:val="en-US"/>
-        </w:rPr>
-        <w:tab/>
-      </w:r>
-      <w:r>
-        <w:rPr>
+          <w:sz w:val="32"/>
+          <w:szCs w:val="32"/>
+          <w:lang w:val="en-US"/>
+        </w:rPr>
+      </w:pPr>
+      <w:r>
+        <w:rPr>
+          <w:sz w:val="32"/>
+          <w:szCs w:val="32"/>
+          <w:lang w:val="en-US"/>
+        </w:rPr>
+        <w:tab/>
+      </w:r>
+      <w:r>
+        <w:rPr>
+          <w:sz w:val="32"/>
+          <w:szCs w:val="32"/>
           <w:lang w:val="en-US"/>
         </w:rPr>
         <w:tab/>
@@ -176,11 +220,15 @@
         <w:pStyle w:val="ListParagraph"/>
         <w:ind w:left="1800"/>
         <w:rPr>
-          <w:lang w:val="en-US"/>
-        </w:rPr>
-      </w:pPr>
-      <w:r>
-        <w:rPr>
+          <w:sz w:val="32"/>
+          <w:szCs w:val="32"/>
+          <w:lang w:val="en-US"/>
+        </w:rPr>
+      </w:pPr>
+      <w:r>
+        <w:rPr>
+          <w:sz w:val="32"/>
+          <w:szCs w:val="32"/>
           <w:lang w:val="en-US"/>
         </w:rPr>
         <w:tab/>
@@ -192,23 +240,31 @@
         <w:pStyle w:val="ListParagraph"/>
         <w:ind w:left="1800"/>
         <w:rPr>
-          <w:lang w:val="en-US"/>
-        </w:rPr>
-      </w:pPr>
-      <w:r>
-        <w:rPr>
-          <w:lang w:val="en-US"/>
-        </w:rPr>
-        <w:tab/>
-      </w:r>
-      <w:r>
-        <w:rPr>
+          <w:sz w:val="32"/>
+          <w:szCs w:val="32"/>
+          <w:lang w:val="en-US"/>
+        </w:rPr>
+      </w:pPr>
+      <w:r>
+        <w:rPr>
+          <w:sz w:val="32"/>
+          <w:szCs w:val="32"/>
+          <w:lang w:val="en-US"/>
+        </w:rPr>
+        <w:tab/>
+      </w:r>
+      <w:r>
+        <w:rPr>
+          <w:sz w:val="32"/>
+          <w:szCs w:val="32"/>
           <w:lang w:val="en-US"/>
         </w:rPr>
         <w:t>e</w:t>
       </w:r>
       <w:r>
         <w:rPr>
+          <w:sz w:val="32"/>
+          <w:szCs w:val="32"/>
           <w:lang w:val="en-US"/>
         </w:rPr>
         <w:t>lse</w:t>
@@ -219,11 +275,15 @@
         <w:pStyle w:val="ListParagraph"/>
         <w:ind w:left="1800"/>
         <w:rPr>
-          <w:lang w:val="en-US"/>
-        </w:rPr>
-      </w:pPr>
-      <w:r>
-        <w:rPr>
+          <w:sz w:val="32"/>
+          <w:szCs w:val="32"/>
+          <w:lang w:val="en-US"/>
+        </w:rPr>
+      </w:pPr>
+      <w:r>
+        <w:rPr>
+          <w:sz w:val="32"/>
+          <w:szCs w:val="32"/>
           <w:lang w:val="en-US"/>
         </w:rPr>
         <w:tab/>
@@ -235,17 +295,23 @@
         <w:pStyle w:val="ListParagraph"/>
         <w:ind w:left="1800"/>
         <w:rPr>
-          <w:lang w:val="en-US"/>
-        </w:rPr>
-      </w:pPr>
-      <w:r>
-        <w:rPr>
-          <w:lang w:val="en-US"/>
-        </w:rPr>
-        <w:tab/>
-      </w:r>
-      <w:r>
-        <w:rPr>
+          <w:sz w:val="32"/>
+          <w:szCs w:val="32"/>
+          <w:lang w:val="en-US"/>
+        </w:rPr>
+      </w:pPr>
+      <w:r>
+        <w:rPr>
+          <w:sz w:val="32"/>
+          <w:szCs w:val="32"/>
+          <w:lang w:val="en-US"/>
+        </w:rPr>
+        <w:tab/>
+      </w:r>
+      <w:r>
+        <w:rPr>
+          <w:sz w:val="32"/>
+          <w:szCs w:val="32"/>
           <w:lang w:val="en-US"/>
         </w:rPr>
         <w:tab/>
@@ -257,11 +323,15 @@
         <w:pStyle w:val="ListParagraph"/>
         <w:ind w:left="1800"/>
         <w:rPr>
-          <w:lang w:val="en-US"/>
-        </w:rPr>
-      </w:pPr>
-      <w:r>
-        <w:rPr>
+          <w:sz w:val="32"/>
+          <w:szCs w:val="32"/>
+          <w:lang w:val="en-US"/>
+        </w:rPr>
+      </w:pPr>
+      <w:r>
+        <w:rPr>
+          <w:sz w:val="32"/>
+          <w:szCs w:val="32"/>
           <w:lang w:val="en-US"/>
         </w:rPr>
         <w:tab/>
@@ -271,23 +341,31 @@
     <w:p>
       <w:pPr>
         <w:rPr>
-          <w:lang w:val="en-US"/>
-        </w:rPr>
-      </w:pPr>
-      <w:r>
-        <w:rPr>
-          <w:lang w:val="en-US"/>
-        </w:rPr>
-        <w:tab/>
-      </w:r>
-      <w:r>
-        <w:rPr>
-          <w:lang w:val="en-US"/>
-        </w:rPr>
-        <w:tab/>
-      </w:r>
-      <w:r>
-        <w:rPr>
+          <w:sz w:val="32"/>
+          <w:szCs w:val="32"/>
+          <w:lang w:val="en-US"/>
+        </w:rPr>
+      </w:pPr>
+      <w:r>
+        <w:rPr>
+          <w:sz w:val="32"/>
+          <w:szCs w:val="32"/>
+          <w:lang w:val="en-US"/>
+        </w:rPr>
+        <w:tab/>
+      </w:r>
+      <w:r>
+        <w:rPr>
+          <w:sz w:val="32"/>
+          <w:szCs w:val="32"/>
+          <w:lang w:val="en-US"/>
+        </w:rPr>
+        <w:tab/>
+      </w:r>
+      <w:r>
+        <w:rPr>
+          <w:sz w:val="32"/>
+          <w:szCs w:val="32"/>
           <w:lang w:val="en-US"/>
         </w:rPr>
         <w:t>Perform a practical.</w:t>
@@ -301,11 +379,15 @@
           <w:numId w:val="4"/>
         </w:numPr>
         <w:rPr>
-          <w:lang w:val="en-US"/>
-        </w:rPr>
-      </w:pPr>
-      <w:r>
-        <w:rPr>
+          <w:sz w:val="32"/>
+          <w:szCs w:val="32"/>
+          <w:lang w:val="en-US"/>
+        </w:rPr>
+      </w:pPr>
+      <w:r>
+        <w:rPr>
+          <w:sz w:val="32"/>
+          <w:szCs w:val="32"/>
           <w:lang w:val="en-US"/>
         </w:rPr>
         <w:t xml:space="preserve">Boolean </w:t>
@@ -313,6 +395,8 @@
       <w:proofErr w:type="gramStart"/>
       <w:r>
         <w:rPr>
+          <w:sz w:val="32"/>
+          <w:szCs w:val="32"/>
           <w:lang w:val="en-US"/>
         </w:rPr>
         <w:t>Logic :</w:t>
@@ -324,6 +408,8 @@
         <w:pStyle w:val="ListParagraph"/>
         <w:ind w:left="1440"/>
         <w:rPr>
+          <w:sz w:val="32"/>
+          <w:szCs w:val="32"/>
           <w:lang w:val="en-US"/>
         </w:rPr>
       </w:pPr>
@@ -336,17 +422,23 @@
           <w:numId w:val="5"/>
         </w:numPr>
         <w:rPr>
-          <w:lang w:val="en-US"/>
-        </w:rPr>
-      </w:pPr>
-      <w:r>
-        <w:rPr>
+          <w:sz w:val="32"/>
+          <w:szCs w:val="32"/>
+          <w:lang w:val="en-US"/>
+        </w:rPr>
+      </w:pPr>
+      <w:r>
+        <w:rPr>
+          <w:sz w:val="32"/>
+          <w:szCs w:val="32"/>
           <w:lang w:val="en-US"/>
         </w:rPr>
         <w:t xml:space="preserve">Use of AND </w:t>
       </w:r>
       <w:r>
         <w:rPr>
+          <w:sz w:val="32"/>
+          <w:szCs w:val="32"/>
           <w:lang w:val="en-US"/>
         </w:rPr>
         <w:t>(&amp;&amp;), OR (||), NOT (!)</w:t>
@@ -360,11 +452,15 @@
           <w:numId w:val="5"/>
         </w:numPr>
         <w:rPr>
-          <w:lang w:val="en-US"/>
-        </w:rPr>
-      </w:pPr>
-      <w:r>
-        <w:rPr>
+          <w:sz w:val="32"/>
+          <w:szCs w:val="32"/>
+          <w:lang w:val="en-US"/>
+        </w:rPr>
+      </w:pPr>
+      <w:r>
+        <w:rPr>
+          <w:sz w:val="32"/>
+          <w:szCs w:val="32"/>
           <w:lang w:val="en-US"/>
         </w:rPr>
         <w:t xml:space="preserve">Learn about </w:t>
@@ -372,6 +468,8 @@
       <w:proofErr w:type="spellStart"/>
       <w:r>
         <w:rPr>
+          <w:sz w:val="32"/>
+          <w:szCs w:val="32"/>
           <w:lang w:val="en-US"/>
         </w:rPr>
         <w:t>a</w:t>
@@ -379,6 +477,8 @@
       <w:proofErr w:type="spellEnd"/>
       <w:r>
         <w:rPr>
+          <w:sz w:val="32"/>
+          <w:szCs w:val="32"/>
           <w:lang w:val="en-US"/>
         </w:rPr>
         <w:t xml:space="preserve"> if… else if</w:t>
@@ -386,6 +486,8 @@
       <w:proofErr w:type="gramStart"/>
       <w:r>
         <w:rPr>
+          <w:sz w:val="32"/>
+          <w:szCs w:val="32"/>
           <w:lang w:val="en-US"/>
         </w:rPr>
         <w:t>….else</w:t>
@@ -397,32 +499,42 @@
         <w:pStyle w:val="ListParagraph"/>
         <w:ind w:left="1800"/>
         <w:rPr>
-          <w:lang w:val="en-US"/>
-        </w:rPr>
-      </w:pPr>
-    </w:p>
-    <w:p>
-      <w:pPr>
-        <w:pStyle w:val="ListParagraph"/>
-        <w:ind w:left="1800"/>
-        <w:rPr>
-          <w:lang w:val="en-US"/>
-        </w:rPr>
-      </w:pPr>
-      <w:r>
-        <w:rPr>
+          <w:sz w:val="32"/>
+          <w:szCs w:val="32"/>
+          <w:lang w:val="en-US"/>
+        </w:rPr>
+      </w:pPr>
+    </w:p>
+    <w:p>
+      <w:pPr>
+        <w:pStyle w:val="ListParagraph"/>
+        <w:ind w:left="1800"/>
+        <w:rPr>
+          <w:sz w:val="32"/>
+          <w:szCs w:val="32"/>
+          <w:lang w:val="en-US"/>
+        </w:rPr>
+      </w:pPr>
+      <w:r>
+        <w:rPr>
+          <w:sz w:val="32"/>
+          <w:szCs w:val="32"/>
           <w:lang w:val="en-US"/>
         </w:rPr>
         <w:t>S</w:t>
       </w:r>
       <w:r>
         <w:rPr>
+          <w:sz w:val="32"/>
+          <w:szCs w:val="32"/>
           <w:lang w:val="en-US"/>
         </w:rPr>
         <w:t>y</w:t>
       </w:r>
       <w:r>
         <w:rPr>
+          <w:sz w:val="32"/>
+          <w:szCs w:val="32"/>
           <w:lang w:val="en-US"/>
         </w:rPr>
         <w:t>ntax:</w:t>
@@ -433,19 +545,18 @@
         <w:pStyle w:val="ListParagraph"/>
         <w:ind w:left="1800"/>
         <w:rPr>
-          <w:lang w:val="en-US"/>
-        </w:rPr>
-      </w:pPr>
-      <w:r>
-        <w:rPr>
-          <w:lang w:val="en-US"/>
-        </w:rPr>
-        <w:tab/>
-      </w:r>
-      <w:r>
-        <w:rPr>
-          <w:lang w:val="en-US"/>
-        </w:rPr>
+          <w:sz w:val="32"/>
+          <w:szCs w:val="32"/>
+          <w:lang w:val="en-US"/>
+        </w:rPr>
+      </w:pPr>
+      <w:r>
+        <w:rPr>
+          <w:sz w:val="32"/>
+          <w:szCs w:val="32"/>
+          <w:lang w:val="en-US"/>
+        </w:rPr>
+        <w:tab/>
         <w:t>if(condition)</w:t>
       </w:r>
     </w:p>
@@ -454,11 +565,15 @@
         <w:pStyle w:val="ListParagraph"/>
         <w:ind w:left="1800"/>
         <w:rPr>
-          <w:lang w:val="en-US"/>
-        </w:rPr>
-      </w:pPr>
-      <w:r>
-        <w:rPr>
+          <w:sz w:val="32"/>
+          <w:szCs w:val="32"/>
+          <w:lang w:val="en-US"/>
+        </w:rPr>
+      </w:pPr>
+      <w:r>
+        <w:rPr>
+          <w:sz w:val="32"/>
+          <w:szCs w:val="32"/>
           <w:lang w:val="en-US"/>
         </w:rPr>
         <w:tab/>
@@ -470,29 +585,39 @@
         <w:pStyle w:val="ListParagraph"/>
         <w:ind w:left="1800"/>
         <w:rPr>
-          <w:lang w:val="en-US"/>
-        </w:rPr>
-      </w:pPr>
-      <w:r>
-        <w:rPr>
-          <w:lang w:val="en-US"/>
-        </w:rPr>
-        <w:tab/>
-      </w:r>
-      <w:r>
-        <w:rPr>
-          <w:lang w:val="en-US"/>
-        </w:rPr>
-        <w:tab/>
-      </w:r>
-      <w:r>
-        <w:rPr>
+          <w:sz w:val="32"/>
+          <w:szCs w:val="32"/>
+          <w:lang w:val="en-US"/>
+        </w:rPr>
+      </w:pPr>
+      <w:r>
+        <w:rPr>
+          <w:sz w:val="32"/>
+          <w:szCs w:val="32"/>
+          <w:lang w:val="en-US"/>
+        </w:rPr>
+        <w:tab/>
+      </w:r>
+      <w:r>
+        <w:rPr>
+          <w:sz w:val="32"/>
+          <w:szCs w:val="32"/>
+          <w:lang w:val="en-US"/>
+        </w:rPr>
+        <w:tab/>
+      </w:r>
+      <w:r>
+        <w:rPr>
+          <w:sz w:val="32"/>
+          <w:szCs w:val="32"/>
           <w:lang w:val="en-US"/>
         </w:rPr>
         <w:t xml:space="preserve"> </w:t>
       </w:r>
       <w:r>
         <w:rPr>
+          <w:sz w:val="32"/>
+          <w:szCs w:val="32"/>
           <w:lang w:val="en-US"/>
         </w:rPr>
         <w:t>//code</w:t>
@@ -503,11 +628,15 @@
         <w:pStyle w:val="ListParagraph"/>
         <w:ind w:left="1800"/>
         <w:rPr>
-          <w:lang w:val="en-US"/>
-        </w:rPr>
-      </w:pPr>
-      <w:r>
-        <w:rPr>
+          <w:sz w:val="32"/>
+          <w:szCs w:val="32"/>
+          <w:lang w:val="en-US"/>
+        </w:rPr>
+      </w:pPr>
+      <w:r>
+        <w:rPr>
+          <w:sz w:val="32"/>
+          <w:szCs w:val="32"/>
           <w:lang w:val="en-US"/>
         </w:rPr>
         <w:tab/>
@@ -519,33 +648,35 @@
         <w:pStyle w:val="ListParagraph"/>
         <w:ind w:left="1800"/>
         <w:rPr>
-          <w:lang w:val="en-US"/>
-        </w:rPr>
-      </w:pPr>
-      <w:r>
-        <w:rPr>
-          <w:lang w:val="en-US"/>
-        </w:rPr>
-        <w:tab/>
-        <w:t xml:space="preserve">else </w:t>
-      </w:r>
-      <w:r>
-        <w:rPr>
-          <w:lang w:val="en-US"/>
-        </w:rPr>
-        <w:t>if(condition)</w:t>
-      </w:r>
-    </w:p>
-    <w:p>
-      <w:pPr>
-        <w:pStyle w:val="ListParagraph"/>
-        <w:ind w:left="1800"/>
-        <w:rPr>
-          <w:lang w:val="en-US"/>
-        </w:rPr>
-      </w:pPr>
-      <w:r>
-        <w:rPr>
+          <w:sz w:val="32"/>
+          <w:szCs w:val="32"/>
+          <w:lang w:val="en-US"/>
+        </w:rPr>
+      </w:pPr>
+      <w:r>
+        <w:rPr>
+          <w:sz w:val="32"/>
+          <w:szCs w:val="32"/>
+          <w:lang w:val="en-US"/>
+        </w:rPr>
+        <w:tab/>
+        <w:t>else if(condition)</w:t>
+      </w:r>
+    </w:p>
+    <w:p>
+      <w:pPr>
+        <w:pStyle w:val="ListParagraph"/>
+        <w:ind w:left="1800"/>
+        <w:rPr>
+          <w:sz w:val="32"/>
+          <w:szCs w:val="32"/>
+          <w:lang w:val="en-US"/>
+        </w:rPr>
+      </w:pPr>
+      <w:r>
+        <w:rPr>
+          <w:sz w:val="32"/>
+          <w:szCs w:val="32"/>
           <w:lang w:val="en-US"/>
         </w:rPr>
         <w:tab/>
@@ -557,17 +688,23 @@
         <w:pStyle w:val="ListParagraph"/>
         <w:ind w:left="1800"/>
         <w:rPr>
-          <w:lang w:val="en-US"/>
-        </w:rPr>
-      </w:pPr>
-      <w:r>
-        <w:rPr>
-          <w:lang w:val="en-US"/>
-        </w:rPr>
-        <w:tab/>
-      </w:r>
-      <w:r>
-        <w:rPr>
+          <w:sz w:val="32"/>
+          <w:szCs w:val="32"/>
+          <w:lang w:val="en-US"/>
+        </w:rPr>
+      </w:pPr>
+      <w:r>
+        <w:rPr>
+          <w:sz w:val="32"/>
+          <w:szCs w:val="32"/>
+          <w:lang w:val="en-US"/>
+        </w:rPr>
+        <w:tab/>
+      </w:r>
+      <w:r>
+        <w:rPr>
+          <w:sz w:val="32"/>
+          <w:szCs w:val="32"/>
           <w:lang w:val="en-US"/>
         </w:rPr>
         <w:tab/>
@@ -579,11 +716,15 @@
         <w:pStyle w:val="ListParagraph"/>
         <w:ind w:left="1800"/>
         <w:rPr>
-          <w:lang w:val="en-US"/>
-        </w:rPr>
-      </w:pPr>
-      <w:r>
-        <w:rPr>
+          <w:sz w:val="32"/>
+          <w:szCs w:val="32"/>
+          <w:lang w:val="en-US"/>
+        </w:rPr>
+      </w:pPr>
+      <w:r>
+        <w:rPr>
+          <w:sz w:val="32"/>
+          <w:szCs w:val="32"/>
           <w:lang w:val="en-US"/>
         </w:rPr>
         <w:tab/>
@@ -595,11 +736,15 @@
         <w:pStyle w:val="ListParagraph"/>
         <w:ind w:left="1800" w:firstLine="360"/>
         <w:rPr>
-          <w:lang w:val="en-US"/>
-        </w:rPr>
-      </w:pPr>
-      <w:r>
-        <w:rPr>
+          <w:sz w:val="32"/>
+          <w:szCs w:val="32"/>
+          <w:lang w:val="en-US"/>
+        </w:rPr>
+      </w:pPr>
+      <w:r>
+        <w:rPr>
+          <w:sz w:val="32"/>
+          <w:szCs w:val="32"/>
           <w:lang w:val="en-US"/>
         </w:rPr>
         <w:t>else</w:t>
@@ -610,11 +755,15 @@
         <w:pStyle w:val="ListParagraph"/>
         <w:ind w:left="1800"/>
         <w:rPr>
-          <w:lang w:val="en-US"/>
-        </w:rPr>
-      </w:pPr>
-      <w:r>
-        <w:rPr>
+          <w:sz w:val="32"/>
+          <w:szCs w:val="32"/>
+          <w:lang w:val="en-US"/>
+        </w:rPr>
+      </w:pPr>
+      <w:r>
+        <w:rPr>
+          <w:sz w:val="32"/>
+          <w:szCs w:val="32"/>
           <w:lang w:val="en-US"/>
         </w:rPr>
         <w:tab/>
@@ -626,17 +775,24 @@
         <w:pStyle w:val="ListParagraph"/>
         <w:ind w:left="1800"/>
         <w:rPr>
-          <w:lang w:val="en-US"/>
-        </w:rPr>
-      </w:pPr>
-      <w:r>
-        <w:rPr>
-          <w:lang w:val="en-US"/>
-        </w:rPr>
-        <w:tab/>
-      </w:r>
-      <w:r>
-        <w:rPr>
+          <w:sz w:val="32"/>
+          <w:szCs w:val="32"/>
+          <w:lang w:val="en-US"/>
+        </w:rPr>
+      </w:pPr>
+      <w:r>
+        <w:rPr>
+          <w:sz w:val="32"/>
+          <w:szCs w:val="32"/>
+          <w:lang w:val="en-US"/>
+        </w:rPr>
+        <w:lastRenderedPageBreak/>
+        <w:tab/>
+      </w:r>
+      <w:r>
+        <w:rPr>
+          <w:sz w:val="32"/>
+          <w:szCs w:val="32"/>
           <w:lang w:val="en-US"/>
         </w:rPr>
         <w:tab/>
@@ -648,11 +804,15 @@
         <w:pStyle w:val="ListParagraph"/>
         <w:ind w:left="1800"/>
         <w:rPr>
-          <w:lang w:val="en-US"/>
-        </w:rPr>
-      </w:pPr>
-      <w:r>
-        <w:rPr>
+          <w:sz w:val="32"/>
+          <w:szCs w:val="32"/>
+          <w:lang w:val="en-US"/>
+        </w:rPr>
+      </w:pPr>
+      <w:r>
+        <w:rPr>
+          <w:sz w:val="32"/>
+          <w:szCs w:val="32"/>
           <w:lang w:val="en-US"/>
         </w:rPr>
         <w:tab/>
@@ -662,31 +822,34 @@
     <w:p>
       <w:pPr>
         <w:rPr>
-          <w:lang w:val="en-US"/>
-        </w:rPr>
-      </w:pPr>
-      <w:r>
-        <w:rPr>
-          <w:lang w:val="en-US"/>
-        </w:rPr>
-        <w:tab/>
-      </w:r>
-      <w:r>
-        <w:rPr>
-          <w:lang w:val="en-US"/>
-        </w:rPr>
-        <w:tab/>
-      </w:r>
-      <w:r>
-        <w:rPr>
-          <w:lang w:val="en-US"/>
-        </w:rPr>
+          <w:sz w:val="32"/>
+          <w:szCs w:val="32"/>
+          <w:lang w:val="en-US"/>
+        </w:rPr>
+      </w:pPr>
+      <w:r>
+        <w:rPr>
+          <w:sz w:val="32"/>
+          <w:szCs w:val="32"/>
+          <w:lang w:val="en-US"/>
+        </w:rPr>
+        <w:tab/>
+      </w:r>
+      <w:r>
+        <w:rPr>
+          <w:sz w:val="32"/>
+          <w:szCs w:val="32"/>
+          <w:lang w:val="en-US"/>
+        </w:rPr>
+        <w:tab/>
         <w:t>Perform a practical.</w:t>
       </w:r>
     </w:p>
     <w:p>
       <w:pPr>
         <w:rPr>
+          <w:sz w:val="32"/>
+          <w:szCs w:val="32"/>
           <w:lang w:val="en-US"/>
         </w:rPr>
       </w:pPr>
@@ -699,11 +862,15 @@
           <w:numId w:val="4"/>
         </w:numPr>
         <w:rPr>
-          <w:lang w:val="en-US"/>
-        </w:rPr>
-      </w:pPr>
-      <w:r>
-        <w:rPr>
+          <w:sz w:val="32"/>
+          <w:szCs w:val="32"/>
+          <w:lang w:val="en-US"/>
+        </w:rPr>
+      </w:pPr>
+      <w:r>
+        <w:rPr>
+          <w:sz w:val="32"/>
+          <w:szCs w:val="32"/>
           <w:lang w:val="en-US"/>
         </w:rPr>
         <w:t>The ternary operator and switch statement</w:t>
@@ -717,11 +884,15 @@
           <w:numId w:val="6"/>
         </w:numPr>
         <w:rPr>
-          <w:lang w:val="en-US"/>
-        </w:rPr>
-      </w:pPr>
-      <w:r>
-        <w:rPr>
+          <w:sz w:val="32"/>
+          <w:szCs w:val="32"/>
+          <w:lang w:val="en-US"/>
+        </w:rPr>
+      </w:pPr>
+      <w:r>
+        <w:rPr>
+          <w:sz w:val="32"/>
+          <w:szCs w:val="32"/>
           <w:lang w:val="en-US"/>
         </w:rPr>
         <w:t>Ternary operator also called a conditional operator</w:t>
@@ -735,11 +906,15 @@
           <w:numId w:val="6"/>
         </w:numPr>
         <w:rPr>
-          <w:lang w:val="en-US"/>
-        </w:rPr>
-      </w:pPr>
-      <w:r>
-        <w:rPr>
+          <w:sz w:val="32"/>
+          <w:szCs w:val="32"/>
+          <w:lang w:val="en-US"/>
+        </w:rPr>
+      </w:pPr>
+      <w:r>
+        <w:rPr>
+          <w:sz w:val="32"/>
+          <w:szCs w:val="32"/>
           <w:lang w:val="en-US"/>
         </w:rPr>
         <w:t>It is used for decision making</w:t>
@@ -753,11 +928,15 @@
           <w:numId w:val="6"/>
         </w:numPr>
         <w:rPr>
-          <w:lang w:val="en-US"/>
-        </w:rPr>
-      </w:pPr>
-      <w:r>
-        <w:rPr>
+          <w:sz w:val="32"/>
+          <w:szCs w:val="32"/>
+          <w:lang w:val="en-US"/>
+        </w:rPr>
+      </w:pPr>
+      <w:r>
+        <w:rPr>
+          <w:sz w:val="32"/>
+          <w:szCs w:val="32"/>
           <w:lang w:val="en-US"/>
         </w:rPr>
         <w:t xml:space="preserve">Ternary operator </w:t>
@@ -765,6 +944,8 @@
       <w:proofErr w:type="gramStart"/>
       <w:r>
         <w:rPr>
+          <w:sz w:val="32"/>
+          <w:szCs w:val="32"/>
           <w:lang w:val="en-US"/>
         </w:rPr>
         <w:t>have</w:t>
@@ -772,6 +953,8 @@
       <w:proofErr w:type="gramEnd"/>
       <w:r>
         <w:rPr>
+          <w:sz w:val="32"/>
+          <w:szCs w:val="32"/>
           <w:lang w:val="en-US"/>
         </w:rPr>
         <w:t xml:space="preserve"> three part</w:t>
@@ -782,11 +965,15 @@
         <w:pStyle w:val="ListParagraph"/>
         <w:ind w:left="1800"/>
         <w:rPr>
-          <w:lang w:val="en-US"/>
-        </w:rPr>
-      </w:pPr>
-      <w:r>
-        <w:rPr>
+          <w:sz w:val="32"/>
+          <w:szCs w:val="32"/>
+          <w:lang w:val="en-US"/>
+        </w:rPr>
+      </w:pPr>
+      <w:r>
+        <w:rPr>
+          <w:sz w:val="32"/>
+          <w:szCs w:val="32"/>
           <w:lang w:val="en-US"/>
         </w:rPr>
         <w:t>!   condition</w:t>
@@ -797,11 +984,15 @@
         <w:pStyle w:val="ListParagraph"/>
         <w:ind w:left="1800"/>
         <w:rPr>
-          <w:lang w:val="en-US"/>
-        </w:rPr>
-      </w:pPr>
-      <w:r>
-        <w:rPr>
+          <w:sz w:val="32"/>
+          <w:szCs w:val="32"/>
+          <w:lang w:val="en-US"/>
+        </w:rPr>
+      </w:pPr>
+      <w:r>
+        <w:rPr>
+          <w:sz w:val="32"/>
+          <w:szCs w:val="32"/>
           <w:lang w:val="en-US"/>
         </w:rPr>
         <w:t>!!  code if condition is true</w:t>
@@ -812,11 +1003,15 @@
         <w:pStyle w:val="ListParagraph"/>
         <w:ind w:left="1800"/>
         <w:rPr>
-          <w:lang w:val="en-US"/>
-        </w:rPr>
-      </w:pPr>
-      <w:r>
-        <w:rPr>
+          <w:sz w:val="32"/>
+          <w:szCs w:val="32"/>
+          <w:lang w:val="en-US"/>
+        </w:rPr>
+      </w:pPr>
+      <w:r>
+        <w:rPr>
+          <w:sz w:val="32"/>
+          <w:szCs w:val="32"/>
           <w:lang w:val="en-US"/>
         </w:rPr>
         <w:t>!!! code if condition is false</w:t>
@@ -827,20 +1022,26 @@
         <w:pStyle w:val="ListParagraph"/>
         <w:ind w:left="1800"/>
         <w:rPr>
-          <w:lang w:val="en-US"/>
-        </w:rPr>
-      </w:pPr>
-    </w:p>
-    <w:p>
-      <w:pPr>
-        <w:pStyle w:val="ListParagraph"/>
-        <w:ind w:left="1800"/>
-        <w:rPr>
-          <w:lang w:val="en-US"/>
-        </w:rPr>
-      </w:pPr>
-      <w:r>
-        <w:rPr>
+          <w:sz w:val="32"/>
+          <w:szCs w:val="32"/>
+          <w:lang w:val="en-US"/>
+        </w:rPr>
+      </w:pPr>
+    </w:p>
+    <w:p>
+      <w:pPr>
+        <w:pStyle w:val="ListParagraph"/>
+        <w:ind w:left="1800"/>
+        <w:rPr>
+          <w:sz w:val="32"/>
+          <w:szCs w:val="32"/>
+          <w:lang w:val="en-US"/>
+        </w:rPr>
+      </w:pPr>
+      <w:r>
+        <w:rPr>
+          <w:sz w:val="32"/>
+          <w:szCs w:val="32"/>
           <w:lang w:val="en-US"/>
         </w:rPr>
         <w:t>Syntax:</w:t>
@@ -851,19 +1052,24 @@
         <w:pStyle w:val="ListParagraph"/>
         <w:ind w:left="1800"/>
         <w:rPr>
-          <w:lang w:val="en-US"/>
-        </w:rPr>
-      </w:pPr>
-      <w:r>
-        <w:rPr>
-          <w:lang w:val="en-US"/>
-        </w:rPr>
-        <w:lastRenderedPageBreak/>
+          <w:sz w:val="32"/>
+          <w:szCs w:val="32"/>
+          <w:lang w:val="en-US"/>
+        </w:rPr>
+      </w:pPr>
+      <w:r>
+        <w:rPr>
+          <w:sz w:val="32"/>
+          <w:szCs w:val="32"/>
+          <w:lang w:val="en-US"/>
+        </w:rPr>
         <w:tab/>
       </w:r>
       <w:proofErr w:type="gramStart"/>
       <w:r>
         <w:rPr>
+          <w:sz w:val="32"/>
+          <w:szCs w:val="32"/>
           <w:lang w:val="en-US"/>
         </w:rPr>
         <w:t>Condition ?</w:t>
@@ -871,6 +1077,8 @@
       <w:proofErr w:type="gramEnd"/>
       <w:r>
         <w:rPr>
+          <w:sz w:val="32"/>
+          <w:szCs w:val="32"/>
           <w:lang w:val="en-US"/>
         </w:rPr>
         <w:t xml:space="preserve"> true part : false part</w:t>
@@ -881,6 +1089,8 @@
         <w:pStyle w:val="ListParagraph"/>
         <w:ind w:left="1800"/>
         <w:rPr>
+          <w:sz w:val="32"/>
+          <w:szCs w:val="32"/>
           <w:lang w:val="en-US"/>
         </w:rPr>
       </w:pPr>
@@ -893,11 +1103,15 @@
           <w:numId w:val="6"/>
         </w:numPr>
         <w:rPr>
-          <w:lang w:val="en-US"/>
-        </w:rPr>
-      </w:pPr>
-      <w:r>
-        <w:rPr>
+          <w:sz w:val="32"/>
+          <w:szCs w:val="32"/>
+          <w:lang w:val="en-US"/>
+        </w:rPr>
+      </w:pPr>
+      <w:r>
+        <w:rPr>
+          <w:sz w:val="32"/>
+          <w:szCs w:val="32"/>
           <w:lang w:val="en-US"/>
         </w:rPr>
         <w:t>Switch case</w:t>
@@ -908,20 +1122,26 @@
         <w:pStyle w:val="ListParagraph"/>
         <w:ind w:left="1800"/>
         <w:rPr>
-          <w:lang w:val="en-US"/>
-        </w:rPr>
-      </w:pPr>
-    </w:p>
-    <w:p>
-      <w:pPr>
-        <w:pStyle w:val="ListParagraph"/>
-        <w:ind w:left="1800"/>
-        <w:rPr>
-          <w:lang w:val="en-US"/>
-        </w:rPr>
-      </w:pPr>
-      <w:r>
-        <w:rPr>
+          <w:sz w:val="32"/>
+          <w:szCs w:val="32"/>
+          <w:lang w:val="en-US"/>
+        </w:rPr>
+      </w:pPr>
+    </w:p>
+    <w:p>
+      <w:pPr>
+        <w:pStyle w:val="ListParagraph"/>
+        <w:ind w:left="1800"/>
+        <w:rPr>
+          <w:sz w:val="32"/>
+          <w:szCs w:val="32"/>
+          <w:lang w:val="en-US"/>
+        </w:rPr>
+      </w:pPr>
+      <w:r>
+        <w:rPr>
+          <w:sz w:val="32"/>
+          <w:szCs w:val="32"/>
           <w:lang w:val="en-US"/>
         </w:rPr>
         <w:t>Syntax:</w:t>
@@ -932,11 +1152,15 @@
         <w:pStyle w:val="ListParagraph"/>
         <w:ind w:left="1800"/>
         <w:rPr>
-          <w:lang w:val="en-US"/>
-        </w:rPr>
-      </w:pPr>
-      <w:r>
-        <w:rPr>
+          <w:sz w:val="32"/>
+          <w:szCs w:val="32"/>
+          <w:lang w:val="en-US"/>
+        </w:rPr>
+      </w:pPr>
+      <w:r>
+        <w:rPr>
+          <w:sz w:val="32"/>
+          <w:szCs w:val="32"/>
           <w:lang w:val="en-US"/>
         </w:rPr>
         <w:t>Switch(var</w:t>
@@ -944,6 +1168,8 @@
       <w:proofErr w:type="gramStart"/>
       <w:r>
         <w:rPr>
+          <w:sz w:val="32"/>
+          <w:szCs w:val="32"/>
           <w:lang w:val="en-US"/>
         </w:rPr>
         <w:t>){</w:t>
@@ -955,11 +1181,15 @@
         <w:pStyle w:val="ListParagraph"/>
         <w:ind w:left="1800"/>
         <w:rPr>
-          <w:lang w:val="en-US"/>
-        </w:rPr>
-      </w:pPr>
-      <w:r>
-        <w:rPr>
+          <w:sz w:val="32"/>
+          <w:szCs w:val="32"/>
+          <w:lang w:val="en-US"/>
+        </w:rPr>
+      </w:pPr>
+      <w:r>
+        <w:rPr>
+          <w:sz w:val="32"/>
+          <w:szCs w:val="32"/>
           <w:lang w:val="en-US"/>
         </w:rPr>
         <w:tab/>
@@ -971,17 +1201,23 @@
         <w:pStyle w:val="ListParagraph"/>
         <w:ind w:left="1800"/>
         <w:rPr>
-          <w:lang w:val="en-US"/>
-        </w:rPr>
-      </w:pPr>
-      <w:r>
-        <w:rPr>
-          <w:lang w:val="en-US"/>
-        </w:rPr>
-        <w:tab/>
-      </w:r>
-      <w:r>
-        <w:rPr>
+          <w:sz w:val="32"/>
+          <w:szCs w:val="32"/>
+          <w:lang w:val="en-US"/>
+        </w:rPr>
+      </w:pPr>
+      <w:r>
+        <w:rPr>
+          <w:sz w:val="32"/>
+          <w:szCs w:val="32"/>
+          <w:lang w:val="en-US"/>
+        </w:rPr>
+        <w:tab/>
+      </w:r>
+      <w:r>
+        <w:rPr>
+          <w:sz w:val="32"/>
+          <w:szCs w:val="32"/>
           <w:lang w:val="en-US"/>
         </w:rPr>
         <w:tab/>
@@ -993,11 +1229,15 @@
         <w:pStyle w:val="ListParagraph"/>
         <w:ind w:left="1800"/>
         <w:rPr>
-          <w:lang w:val="en-US"/>
-        </w:rPr>
-      </w:pPr>
-      <w:r>
-        <w:rPr>
+          <w:sz w:val="32"/>
+          <w:szCs w:val="32"/>
+          <w:lang w:val="en-US"/>
+        </w:rPr>
+      </w:pPr>
+      <w:r>
+        <w:rPr>
+          <w:sz w:val="32"/>
+          <w:szCs w:val="32"/>
           <w:lang w:val="en-US"/>
         </w:rPr>
         <w:tab/>
@@ -1009,17 +1249,23 @@
         <w:pStyle w:val="ListParagraph"/>
         <w:ind w:left="1800"/>
         <w:rPr>
-          <w:lang w:val="en-US"/>
-        </w:rPr>
-      </w:pPr>
-      <w:r>
-        <w:rPr>
-          <w:lang w:val="en-US"/>
-        </w:rPr>
-        <w:tab/>
-      </w:r>
-      <w:r>
-        <w:rPr>
+          <w:sz w:val="32"/>
+          <w:szCs w:val="32"/>
+          <w:lang w:val="en-US"/>
+        </w:rPr>
+      </w:pPr>
+      <w:r>
+        <w:rPr>
+          <w:sz w:val="32"/>
+          <w:szCs w:val="32"/>
+          <w:lang w:val="en-US"/>
+        </w:rPr>
+        <w:tab/>
+      </w:r>
+      <w:r>
+        <w:rPr>
+          <w:sz w:val="32"/>
+          <w:szCs w:val="32"/>
           <w:lang w:val="en-US"/>
         </w:rPr>
         <w:tab/>
@@ -1031,11 +1277,15 @@
         <w:pStyle w:val="ListParagraph"/>
         <w:ind w:left="1800"/>
         <w:rPr>
-          <w:lang w:val="en-US"/>
-        </w:rPr>
-      </w:pPr>
-      <w:r>
-        <w:rPr>
+          <w:sz w:val="32"/>
+          <w:szCs w:val="32"/>
+          <w:lang w:val="en-US"/>
+        </w:rPr>
+      </w:pPr>
+      <w:r>
+        <w:rPr>
+          <w:sz w:val="32"/>
+          <w:szCs w:val="32"/>
           <w:lang w:val="en-US"/>
         </w:rPr>
         <w:tab/>
@@ -1047,17 +1297,23 @@
         <w:pStyle w:val="ListParagraph"/>
         <w:ind w:left="1800"/>
         <w:rPr>
-          <w:lang w:val="en-US"/>
-        </w:rPr>
-      </w:pPr>
-      <w:r>
-        <w:rPr>
-          <w:lang w:val="en-US"/>
-        </w:rPr>
-        <w:tab/>
-      </w:r>
-      <w:r>
-        <w:rPr>
+          <w:sz w:val="32"/>
+          <w:szCs w:val="32"/>
+          <w:lang w:val="en-US"/>
+        </w:rPr>
+      </w:pPr>
+      <w:r>
+        <w:rPr>
+          <w:sz w:val="32"/>
+          <w:szCs w:val="32"/>
+          <w:lang w:val="en-US"/>
+        </w:rPr>
+        <w:tab/>
+      </w:r>
+      <w:r>
+        <w:rPr>
+          <w:sz w:val="32"/>
+          <w:szCs w:val="32"/>
           <w:lang w:val="en-US"/>
         </w:rPr>
         <w:tab/>
@@ -1069,17 +1325,23 @@
         <w:pStyle w:val="ListParagraph"/>
         <w:ind w:left="1800"/>
         <w:rPr>
-          <w:lang w:val="en-US"/>
-        </w:rPr>
-      </w:pPr>
-      <w:r>
-        <w:rPr>
-          <w:lang w:val="en-US"/>
-        </w:rPr>
-        <w:tab/>
-      </w:r>
-      <w:r>
-        <w:rPr>
+          <w:sz w:val="32"/>
+          <w:szCs w:val="32"/>
+          <w:lang w:val="en-US"/>
+        </w:rPr>
+      </w:pPr>
+      <w:r>
+        <w:rPr>
+          <w:sz w:val="32"/>
+          <w:szCs w:val="32"/>
+          <w:lang w:val="en-US"/>
+        </w:rPr>
+        <w:tab/>
+      </w:r>
+      <w:r>
+        <w:rPr>
+          <w:sz w:val="32"/>
+          <w:szCs w:val="32"/>
           <w:lang w:val="en-US"/>
         </w:rPr>
         <w:tab/>
@@ -1091,17 +1353,23 @@
         <w:pStyle w:val="ListParagraph"/>
         <w:ind w:left="1800"/>
         <w:rPr>
-          <w:lang w:val="en-US"/>
-        </w:rPr>
-      </w:pPr>
-      <w:r>
-        <w:rPr>
-          <w:lang w:val="en-US"/>
-        </w:rPr>
-        <w:tab/>
-      </w:r>
-      <w:r>
-        <w:rPr>
+          <w:sz w:val="32"/>
+          <w:szCs w:val="32"/>
+          <w:lang w:val="en-US"/>
+        </w:rPr>
+      </w:pPr>
+      <w:r>
+        <w:rPr>
+          <w:sz w:val="32"/>
+          <w:szCs w:val="32"/>
+          <w:lang w:val="en-US"/>
+        </w:rPr>
+        <w:tab/>
+      </w:r>
+      <w:r>
+        <w:rPr>
+          <w:sz w:val="32"/>
+          <w:szCs w:val="32"/>
           <w:lang w:val="en-US"/>
         </w:rPr>
         <w:tab/>
@@ -1113,17 +1381,23 @@
         <w:pStyle w:val="ListParagraph"/>
         <w:ind w:left="1800"/>
         <w:rPr>
-          <w:lang w:val="en-US"/>
-        </w:rPr>
-      </w:pPr>
-      <w:r>
-        <w:rPr>
-          <w:lang w:val="en-US"/>
-        </w:rPr>
-        <w:tab/>
-      </w:r>
-      <w:r>
-        <w:rPr>
+          <w:sz w:val="32"/>
+          <w:szCs w:val="32"/>
+          <w:lang w:val="en-US"/>
+        </w:rPr>
+      </w:pPr>
+      <w:r>
+        <w:rPr>
+          <w:sz w:val="32"/>
+          <w:szCs w:val="32"/>
+          <w:lang w:val="en-US"/>
+        </w:rPr>
+        <w:tab/>
+      </w:r>
+      <w:r>
+        <w:rPr>
+          <w:sz w:val="32"/>
+          <w:szCs w:val="32"/>
           <w:lang w:val="en-US"/>
         </w:rPr>
         <w:tab/>
@@ -1135,11 +1409,15 @@
         <w:pStyle w:val="ListParagraph"/>
         <w:ind w:left="1800"/>
         <w:rPr>
-          <w:lang w:val="en-US"/>
-        </w:rPr>
-      </w:pPr>
-      <w:r>
-        <w:rPr>
+          <w:sz w:val="32"/>
+          <w:szCs w:val="32"/>
+          <w:lang w:val="en-US"/>
+        </w:rPr>
+      </w:pPr>
+      <w:r>
+        <w:rPr>
+          <w:sz w:val="32"/>
+          <w:szCs w:val="32"/>
           <w:lang w:val="en-US"/>
         </w:rPr>
         <w:tab/>
@@ -1151,17 +1429,23 @@
         <w:pStyle w:val="ListParagraph"/>
         <w:ind w:left="1800"/>
         <w:rPr>
-          <w:lang w:val="en-US"/>
-        </w:rPr>
-      </w:pPr>
-      <w:r>
-        <w:rPr>
-          <w:lang w:val="en-US"/>
-        </w:rPr>
-        <w:tab/>
-      </w:r>
-      <w:r>
-        <w:rPr>
+          <w:sz w:val="32"/>
+          <w:szCs w:val="32"/>
+          <w:lang w:val="en-US"/>
+        </w:rPr>
+      </w:pPr>
+      <w:r>
+        <w:rPr>
+          <w:sz w:val="32"/>
+          <w:szCs w:val="32"/>
+          <w:lang w:val="en-US"/>
+        </w:rPr>
+        <w:tab/>
+      </w:r>
+      <w:r>
+        <w:rPr>
+          <w:sz w:val="32"/>
+          <w:szCs w:val="32"/>
           <w:lang w:val="en-US"/>
         </w:rPr>
         <w:tab/>
@@ -1173,11 +1457,15 @@
         <w:pStyle w:val="ListParagraph"/>
         <w:ind w:left="1800"/>
         <w:rPr>
-          <w:lang w:val="en-US"/>
-        </w:rPr>
-      </w:pPr>
-      <w:r>
-        <w:rPr>
+          <w:sz w:val="32"/>
+          <w:szCs w:val="32"/>
+          <w:lang w:val="en-US"/>
+        </w:rPr>
+      </w:pPr>
+      <w:r>
+        <w:rPr>
+          <w:sz w:val="32"/>
+          <w:szCs w:val="32"/>
           <w:lang w:val="en-US"/>
         </w:rPr>
         <w:tab/>
@@ -1185,6 +1473,8 @@
       <w:proofErr w:type="gramStart"/>
       <w:r>
         <w:rPr>
+          <w:sz w:val="32"/>
+          <w:szCs w:val="32"/>
           <w:lang w:val="en-US"/>
         </w:rPr>
         <w:t>Default :</w:t>
@@ -1196,17 +1486,24 @@
         <w:pStyle w:val="ListParagraph"/>
         <w:ind w:left="1800"/>
         <w:rPr>
-          <w:lang w:val="en-US"/>
-        </w:rPr>
-      </w:pPr>
-      <w:r>
-        <w:rPr>
-          <w:lang w:val="en-US"/>
-        </w:rPr>
-        <w:tab/>
-      </w:r>
-      <w:r>
-        <w:rPr>
+          <w:sz w:val="32"/>
+          <w:szCs w:val="32"/>
+          <w:lang w:val="en-US"/>
+        </w:rPr>
+      </w:pPr>
+      <w:r>
+        <w:rPr>
+          <w:sz w:val="32"/>
+          <w:szCs w:val="32"/>
+          <w:lang w:val="en-US"/>
+        </w:rPr>
+        <w:lastRenderedPageBreak/>
+        <w:tab/>
+      </w:r>
+      <w:r>
+        <w:rPr>
+          <w:sz w:val="32"/>
+          <w:szCs w:val="32"/>
           <w:lang w:val="en-US"/>
         </w:rPr>
         <w:tab/>
@@ -1218,11 +1515,15 @@
         <w:pStyle w:val="ListParagraph"/>
         <w:ind w:left="1800"/>
         <w:rPr>
-          <w:lang w:val="en-US"/>
-        </w:rPr>
-      </w:pPr>
-      <w:r>
-        <w:rPr>
+          <w:sz w:val="32"/>
+          <w:szCs w:val="32"/>
+          <w:lang w:val="en-US"/>
+        </w:rPr>
+      </w:pPr>
+      <w:r>
+        <w:rPr>
+          <w:sz w:val="32"/>
+          <w:szCs w:val="32"/>
           <w:lang w:val="en-US"/>
         </w:rPr>
         <w:t>}</w:t>
@@ -1231,31 +1532,34 @@
     <w:p>
       <w:pPr>
         <w:rPr>
-          <w:lang w:val="en-US"/>
-        </w:rPr>
-      </w:pPr>
-      <w:r>
-        <w:rPr>
-          <w:lang w:val="en-US"/>
-        </w:rPr>
-        <w:tab/>
-      </w:r>
-      <w:r>
-        <w:rPr>
-          <w:lang w:val="en-US"/>
-        </w:rPr>
-        <w:tab/>
-      </w:r>
-      <w:r>
-        <w:rPr>
-          <w:lang w:val="en-US"/>
-        </w:rPr>
+          <w:sz w:val="32"/>
+          <w:szCs w:val="32"/>
+          <w:lang w:val="en-US"/>
+        </w:rPr>
+      </w:pPr>
+      <w:r>
+        <w:rPr>
+          <w:sz w:val="32"/>
+          <w:szCs w:val="32"/>
+          <w:lang w:val="en-US"/>
+        </w:rPr>
+        <w:tab/>
+      </w:r>
+      <w:r>
+        <w:rPr>
+          <w:sz w:val="32"/>
+          <w:szCs w:val="32"/>
+          <w:lang w:val="en-US"/>
+        </w:rPr>
+        <w:tab/>
         <w:t>Perform a practical.</w:t>
       </w:r>
     </w:p>
     <w:p>
       <w:pPr>
         <w:rPr>
+          <w:sz w:val="32"/>
+          <w:szCs w:val="32"/>
           <w:lang w:val="en-US"/>
         </w:rPr>
       </w:pPr>
@@ -1268,11 +1572,15 @@
           <w:numId w:val="4"/>
         </w:numPr>
         <w:rPr>
-          <w:lang w:val="en-US"/>
-        </w:rPr>
-      </w:pPr>
-      <w:r>
-        <w:rPr>
+          <w:sz w:val="32"/>
+          <w:szCs w:val="32"/>
+          <w:lang w:val="en-US"/>
+        </w:rPr>
+      </w:pPr>
+      <w:r>
+        <w:rPr>
+          <w:sz w:val="32"/>
+          <w:szCs w:val="32"/>
           <w:lang w:val="en-US"/>
         </w:rPr>
         <w:t xml:space="preserve">Truthy and </w:t>
@@ -1280,6 +1588,8 @@
       <w:proofErr w:type="spellStart"/>
       <w:r>
         <w:rPr>
+          <w:sz w:val="32"/>
+          <w:szCs w:val="32"/>
           <w:lang w:val="en-US"/>
         </w:rPr>
         <w:t>faelsy</w:t>
@@ -1287,6 +1597,8 @@
       <w:proofErr w:type="spellEnd"/>
       <w:r>
         <w:rPr>
+          <w:sz w:val="32"/>
+          <w:szCs w:val="32"/>
           <w:lang w:val="en-US"/>
         </w:rPr>
         <w:t xml:space="preserve"> values and equality operators</w:t>
@@ -1296,6 +1608,8 @@
       <w:pPr>
         <w:pStyle w:val="ListParagraph"/>
         <w:rPr>
+          <w:sz w:val="32"/>
+          <w:szCs w:val="32"/>
           <w:lang w:val="en-US"/>
         </w:rPr>
       </w:pPr>
@@ -1308,12 +1622,16 @@
           <w:numId w:val="6"/>
         </w:numPr>
         <w:rPr>
+          <w:sz w:val="32"/>
+          <w:szCs w:val="32"/>
           <w:lang w:val="en-US"/>
         </w:rPr>
       </w:pPr>
       <w:proofErr w:type="spellStart"/>
       <w:r>
         <w:rPr>
+          <w:sz w:val="32"/>
+          <w:szCs w:val="32"/>
           <w:lang w:val="en-US"/>
         </w:rPr>
         <w:t>Falsy</w:t>
@@ -1321,6 +1639,8 @@
       <w:proofErr w:type="spellEnd"/>
       <w:r>
         <w:rPr>
+          <w:sz w:val="32"/>
+          <w:szCs w:val="32"/>
           <w:lang w:val="en-US"/>
         </w:rPr>
         <w:t xml:space="preserve"> values:</w:t>
@@ -1334,11 +1654,15 @@
           <w:numId w:val="6"/>
         </w:numPr>
         <w:rPr>
-          <w:lang w:val="en-US"/>
-        </w:rPr>
-      </w:pPr>
-      <w:r>
-        <w:rPr>
+          <w:sz w:val="32"/>
+          <w:szCs w:val="32"/>
+          <w:lang w:val="en-US"/>
+        </w:rPr>
+      </w:pPr>
+      <w:r>
+        <w:rPr>
+          <w:sz w:val="32"/>
+          <w:szCs w:val="32"/>
           <w:lang w:val="en-US"/>
         </w:rPr>
         <w:t>Null</w:t>
@@ -1352,11 +1676,15 @@
           <w:numId w:val="6"/>
         </w:numPr>
         <w:rPr>
-          <w:lang w:val="en-US"/>
-        </w:rPr>
-      </w:pPr>
-      <w:r>
-        <w:rPr>
+          <w:sz w:val="32"/>
+          <w:szCs w:val="32"/>
+          <w:lang w:val="en-US"/>
+        </w:rPr>
+      </w:pPr>
+      <w:r>
+        <w:rPr>
+          <w:sz w:val="32"/>
+          <w:szCs w:val="32"/>
           <w:lang w:val="en-US"/>
         </w:rPr>
         <w:t>Undefined</w:t>
@@ -1370,11 +1698,15 @@
           <w:numId w:val="6"/>
         </w:numPr>
         <w:rPr>
-          <w:lang w:val="en-US"/>
-        </w:rPr>
-      </w:pPr>
-      <w:r>
-        <w:rPr>
+          <w:sz w:val="32"/>
+          <w:szCs w:val="32"/>
+          <w:lang w:val="en-US"/>
+        </w:rPr>
+      </w:pPr>
+      <w:r>
+        <w:rPr>
+          <w:sz w:val="32"/>
+          <w:szCs w:val="32"/>
           <w:lang w:val="en-US"/>
         </w:rPr>
         <w:t>0</w:t>
@@ -1388,11 +1720,15 @@
           <w:numId w:val="6"/>
         </w:numPr>
         <w:rPr>
-          <w:lang w:val="en-US"/>
-        </w:rPr>
-      </w:pPr>
-      <w:r>
-        <w:rPr>
+          <w:sz w:val="32"/>
+          <w:szCs w:val="32"/>
+          <w:lang w:val="en-US"/>
+        </w:rPr>
+      </w:pPr>
+      <w:r>
+        <w:rPr>
+          <w:sz w:val="32"/>
+          <w:szCs w:val="32"/>
           <w:lang w:val="en-US"/>
         </w:rPr>
         <w:t>‘’</w:t>
@@ -1406,11 +1742,15 @@
           <w:numId w:val="6"/>
         </w:numPr>
         <w:rPr>
-          <w:lang w:val="en-US"/>
-        </w:rPr>
-      </w:pPr>
-      <w:r>
-        <w:rPr>
+          <w:sz w:val="32"/>
+          <w:szCs w:val="32"/>
+          <w:lang w:val="en-US"/>
+        </w:rPr>
+      </w:pPr>
+      <w:r>
+        <w:rPr>
+          <w:sz w:val="32"/>
+          <w:szCs w:val="32"/>
           <w:lang w:val="en-US"/>
         </w:rPr>
         <w:t>Nan</w:t>
@@ -1424,11 +1764,15 @@
           <w:numId w:val="6"/>
         </w:numPr>
         <w:rPr>
-          <w:lang w:val="en-US"/>
-        </w:rPr>
-      </w:pPr>
-      <w:r>
-        <w:rPr>
+          <w:sz w:val="32"/>
+          <w:szCs w:val="32"/>
+          <w:lang w:val="en-US"/>
+        </w:rPr>
+      </w:pPr>
+      <w:r>
+        <w:rPr>
+          <w:sz w:val="32"/>
+          <w:szCs w:val="32"/>
           <w:lang w:val="en-US"/>
         </w:rPr>
         <w:t>Truthy values:</w:t>
@@ -1442,11 +1786,15 @@
           <w:numId w:val="6"/>
         </w:numPr>
         <w:rPr>
-          <w:lang w:val="en-US"/>
-        </w:rPr>
-      </w:pPr>
-      <w:r>
-        <w:rPr>
+          <w:sz w:val="32"/>
+          <w:szCs w:val="32"/>
+          <w:lang w:val="en-US"/>
+        </w:rPr>
+      </w:pPr>
+      <w:r>
+        <w:rPr>
+          <w:sz w:val="32"/>
+          <w:szCs w:val="32"/>
           <w:lang w:val="en-US"/>
         </w:rPr>
         <w:t xml:space="preserve">NOT </w:t>
@@ -1454,6 +1802,8 @@
       <w:proofErr w:type="spellStart"/>
       <w:r>
         <w:rPr>
+          <w:sz w:val="32"/>
+          <w:szCs w:val="32"/>
           <w:lang w:val="en-US"/>
         </w:rPr>
         <w:t>falsy</w:t>
@@ -1461,6 +1811,8 @@
       <w:proofErr w:type="spellEnd"/>
       <w:r>
         <w:rPr>
+          <w:sz w:val="32"/>
+          <w:szCs w:val="32"/>
           <w:lang w:val="en-US"/>
         </w:rPr>
         <w:t xml:space="preserve"> values</w:t>
@@ -1474,11 +1826,15 @@
           <w:numId w:val="6"/>
         </w:numPr>
         <w:rPr>
-          <w:lang w:val="en-US"/>
-        </w:rPr>
-      </w:pPr>
-      <w:r>
-        <w:rPr>
+          <w:sz w:val="32"/>
+          <w:szCs w:val="32"/>
+          <w:lang w:val="en-US"/>
+        </w:rPr>
+      </w:pPr>
+      <w:r>
+        <w:rPr>
+          <w:sz w:val="32"/>
+          <w:szCs w:val="32"/>
           <w:lang w:val="en-US"/>
         </w:rPr>
         <w:t>Equality operator:</w:t>
@@ -1492,11 +1848,15 @@
           <w:numId w:val="6"/>
         </w:numPr>
         <w:rPr>
-          <w:lang w:val="en-US"/>
-        </w:rPr>
-      </w:pPr>
-      <w:r>
-        <w:rPr>
+          <w:sz w:val="32"/>
+          <w:szCs w:val="32"/>
+          <w:lang w:val="en-US"/>
+        </w:rPr>
+      </w:pPr>
+      <w:r>
+        <w:rPr>
+          <w:sz w:val="32"/>
+          <w:szCs w:val="32"/>
           <w:lang w:val="en-US"/>
         </w:rPr>
         <w:t>Diff bet == and ===</w:t>
@@ -1507,11 +1867,15 @@
         <w:pStyle w:val="ListParagraph"/>
         <w:ind w:left="2160"/>
         <w:rPr>
-          <w:lang w:val="en-US"/>
-        </w:rPr>
-      </w:pPr>
-      <w:r>
-        <w:rPr>
+          <w:sz w:val="32"/>
+          <w:szCs w:val="32"/>
+          <w:lang w:val="en-US"/>
+        </w:rPr>
+      </w:pPr>
+      <w:r>
+        <w:rPr>
+          <w:sz w:val="32"/>
+          <w:szCs w:val="32"/>
           <w:lang w:val="en-US"/>
         </w:rPr>
         <w:t>== convert type and check</w:t>
@@ -1522,11 +1886,15 @@
         <w:pStyle w:val="ListParagraph"/>
         <w:ind w:left="2160"/>
         <w:rPr>
-          <w:lang w:val="en-US"/>
-        </w:rPr>
-      </w:pPr>
-      <w:r>
-        <w:rPr>
+          <w:sz w:val="32"/>
+          <w:szCs w:val="32"/>
+          <w:lang w:val="en-US"/>
+        </w:rPr>
+      </w:pPr>
+      <w:r>
+        <w:rPr>
+          <w:sz w:val="32"/>
+          <w:szCs w:val="32"/>
           <w:lang w:val="en-US"/>
         </w:rPr>
         <w:t>=== it’s a strict equal does not change a data type.</w:t>
@@ -1535,31 +1903,34 @@
     <w:p>
       <w:pPr>
         <w:rPr>
-          <w:lang w:val="en-US"/>
-        </w:rPr>
-      </w:pPr>
-      <w:r>
-        <w:rPr>
-          <w:lang w:val="en-US"/>
-        </w:rPr>
-        <w:tab/>
-      </w:r>
-      <w:r>
-        <w:rPr>
-          <w:lang w:val="en-US"/>
-        </w:rPr>
-        <w:tab/>
-      </w:r>
-      <w:r>
-        <w:rPr>
-          <w:lang w:val="en-US"/>
-        </w:rPr>
+          <w:sz w:val="32"/>
+          <w:szCs w:val="32"/>
+          <w:lang w:val="en-US"/>
+        </w:rPr>
+      </w:pPr>
+      <w:r>
+        <w:rPr>
+          <w:sz w:val="32"/>
+          <w:szCs w:val="32"/>
+          <w:lang w:val="en-US"/>
+        </w:rPr>
+        <w:tab/>
+      </w:r>
+      <w:r>
+        <w:rPr>
+          <w:sz w:val="32"/>
+          <w:szCs w:val="32"/>
+          <w:lang w:val="en-US"/>
+        </w:rPr>
+        <w:tab/>
         <w:t>Perform a practical.</w:t>
       </w:r>
     </w:p>
     <w:p>
       <w:pPr>
         <w:rPr>
+          <w:sz w:val="32"/>
+          <w:szCs w:val="32"/>
           <w:lang w:val="en-US"/>
         </w:rPr>
       </w:pPr>
@@ -1572,11 +1943,15 @@
           <w:numId w:val="4"/>
         </w:numPr>
         <w:rPr>
-          <w:lang w:val="en-US"/>
-        </w:rPr>
-      </w:pPr>
-      <w:r>
-        <w:rPr>
+          <w:sz w:val="32"/>
+          <w:szCs w:val="32"/>
+          <w:lang w:val="en-US"/>
+        </w:rPr>
+      </w:pPr>
+      <w:r>
+        <w:rPr>
+          <w:sz w:val="32"/>
+          <w:szCs w:val="32"/>
           <w:lang w:val="en-US"/>
         </w:rPr>
         <w:t>Functions:</w:t>
@@ -1587,11 +1962,15 @@
         <w:pStyle w:val="ListParagraph"/>
         <w:ind w:left="1440"/>
         <w:rPr>
-          <w:lang w:val="en-US"/>
-        </w:rPr>
-      </w:pPr>
-      <w:r>
-        <w:rPr>
+          <w:sz w:val="32"/>
+          <w:szCs w:val="32"/>
+          <w:lang w:val="en-US"/>
+        </w:rPr>
+      </w:pPr>
+      <w:r>
+        <w:rPr>
+          <w:sz w:val="32"/>
+          <w:szCs w:val="32"/>
           <w:lang w:val="en-US"/>
         </w:rPr>
         <w:t>Syntax:</w:t>
@@ -1602,23 +1981,31 @@
         <w:pStyle w:val="ListParagraph"/>
         <w:ind w:left="1440"/>
         <w:rPr>
-          <w:lang w:val="en-US"/>
-        </w:rPr>
-      </w:pPr>
-      <w:r>
-        <w:rPr>
-          <w:lang w:val="en-US"/>
-        </w:rPr>
-        <w:tab/>
-      </w:r>
-      <w:r>
-        <w:rPr>
+          <w:sz w:val="32"/>
+          <w:szCs w:val="32"/>
+          <w:lang w:val="en-US"/>
+        </w:rPr>
+      </w:pPr>
+      <w:r>
+        <w:rPr>
+          <w:sz w:val="32"/>
+          <w:szCs w:val="32"/>
+          <w:lang w:val="en-US"/>
+        </w:rPr>
+        <w:tab/>
+      </w:r>
+      <w:r>
+        <w:rPr>
+          <w:sz w:val="32"/>
+          <w:szCs w:val="32"/>
           <w:lang w:val="en-US"/>
         </w:rPr>
         <w:t>f</w:t>
       </w:r>
       <w:r>
         <w:rPr>
+          <w:sz w:val="32"/>
+          <w:szCs w:val="32"/>
           <w:lang w:val="en-US"/>
         </w:rPr>
         <w:t xml:space="preserve">unction </w:t>
@@ -1626,6 +2013,8 @@
       <w:proofErr w:type="spellStart"/>
       <w:r>
         <w:rPr>
+          <w:sz w:val="32"/>
+          <w:szCs w:val="32"/>
           <w:lang w:val="en-US"/>
         </w:rPr>
         <w:t>function_name</w:t>
@@ -1633,6 +2022,8 @@
       <w:proofErr w:type="spellEnd"/>
       <w:r>
         <w:rPr>
+          <w:sz w:val="32"/>
+          <w:szCs w:val="32"/>
           <w:lang w:val="en-US"/>
         </w:rPr>
         <w:t>(argument)</w:t>
@@ -1643,11 +2034,15 @@
         <w:pStyle w:val="ListParagraph"/>
         <w:ind w:left="1440"/>
         <w:rPr>
-          <w:lang w:val="en-US"/>
-        </w:rPr>
-      </w:pPr>
-      <w:r>
-        <w:rPr>
+          <w:sz w:val="32"/>
+          <w:szCs w:val="32"/>
+          <w:lang w:val="en-US"/>
+        </w:rPr>
+      </w:pPr>
+      <w:r>
+        <w:rPr>
+          <w:sz w:val="32"/>
+          <w:szCs w:val="32"/>
           <w:lang w:val="en-US"/>
         </w:rPr>
         <w:tab/>
@@ -1659,23 +2054,31 @@
         <w:pStyle w:val="ListParagraph"/>
         <w:ind w:left="1440"/>
         <w:rPr>
-          <w:lang w:val="en-US"/>
-        </w:rPr>
-      </w:pPr>
-      <w:r>
-        <w:rPr>
-          <w:lang w:val="en-US"/>
-        </w:rPr>
-        <w:tab/>
-      </w:r>
-      <w:r>
-        <w:rPr>
-          <w:lang w:val="en-US"/>
-        </w:rPr>
-        <w:tab/>
-      </w:r>
-      <w:r>
-        <w:rPr>
+          <w:sz w:val="32"/>
+          <w:szCs w:val="32"/>
+          <w:lang w:val="en-US"/>
+        </w:rPr>
+      </w:pPr>
+      <w:r>
+        <w:rPr>
+          <w:sz w:val="32"/>
+          <w:szCs w:val="32"/>
+          <w:lang w:val="en-US"/>
+        </w:rPr>
+        <w:tab/>
+      </w:r>
+      <w:r>
+        <w:rPr>
+          <w:sz w:val="32"/>
+          <w:szCs w:val="32"/>
+          <w:lang w:val="en-US"/>
+        </w:rPr>
+        <w:tab/>
+      </w:r>
+      <w:r>
+        <w:rPr>
+          <w:sz w:val="32"/>
+          <w:szCs w:val="32"/>
           <w:lang w:val="en-US"/>
         </w:rPr>
         <w:t>return;</w:t>
@@ -1686,11 +2089,15 @@
         <w:pStyle w:val="ListParagraph"/>
         <w:ind w:left="1440"/>
         <w:rPr>
-          <w:lang w:val="en-US"/>
-        </w:rPr>
-      </w:pPr>
-      <w:r>
-        <w:rPr>
+          <w:sz w:val="32"/>
+          <w:szCs w:val="32"/>
+          <w:lang w:val="en-US"/>
+        </w:rPr>
+      </w:pPr>
+      <w:r>
+        <w:rPr>
+          <w:sz w:val="32"/>
+          <w:szCs w:val="32"/>
           <w:lang w:val="en-US"/>
         </w:rPr>
         <w:tab/>
@@ -1700,32 +2107,34 @@
     <w:p>
       <w:pPr>
         <w:rPr>
-          <w:lang w:val="en-US"/>
-        </w:rPr>
-      </w:pPr>
-      <w:r>
-        <w:rPr>
-          <w:lang w:val="en-US"/>
-        </w:rPr>
-        <w:lastRenderedPageBreak/>
-        <w:tab/>
-      </w:r>
-      <w:r>
-        <w:rPr>
-          <w:lang w:val="en-US"/>
-        </w:rPr>
-        <w:tab/>
-      </w:r>
-      <w:r>
-        <w:rPr>
-          <w:lang w:val="en-US"/>
-        </w:rPr>
+          <w:sz w:val="32"/>
+          <w:szCs w:val="32"/>
+          <w:lang w:val="en-US"/>
+        </w:rPr>
+      </w:pPr>
+      <w:r>
+        <w:rPr>
+          <w:sz w:val="32"/>
+          <w:szCs w:val="32"/>
+          <w:lang w:val="en-US"/>
+        </w:rPr>
+        <w:tab/>
+      </w:r>
+      <w:r>
+        <w:rPr>
+          <w:sz w:val="32"/>
+          <w:szCs w:val="32"/>
+          <w:lang w:val="en-US"/>
+        </w:rPr>
+        <w:tab/>
         <w:t>Perform a practical.</w:t>
       </w:r>
     </w:p>
     <w:p>
       <w:pPr>
         <w:rPr>
+          <w:sz w:val="32"/>
+          <w:szCs w:val="32"/>
           <w:lang w:val="en-US"/>
         </w:rPr>
       </w:pPr>
@@ -1738,11 +2147,15 @@
           <w:numId w:val="4"/>
         </w:numPr>
         <w:rPr>
-          <w:lang w:val="en-US"/>
-        </w:rPr>
-      </w:pPr>
-      <w:r>
-        <w:rPr>
+          <w:sz w:val="32"/>
+          <w:szCs w:val="32"/>
+          <w:lang w:val="en-US"/>
+        </w:rPr>
+      </w:pPr>
+      <w:r>
+        <w:rPr>
+          <w:sz w:val="32"/>
+          <w:szCs w:val="32"/>
           <w:lang w:val="en-US"/>
         </w:rPr>
         <w:t>Functions statement and expression:</w:t>
@@ -1756,13 +2169,18 @@
           <w:numId w:val="7"/>
         </w:numPr>
         <w:rPr>
-          <w:lang w:val="en-US"/>
-        </w:rPr>
-      </w:pPr>
-      <w:r>
-        <w:rPr>
-          <w:lang w:val="en-US"/>
-        </w:rPr>
+          <w:sz w:val="32"/>
+          <w:szCs w:val="32"/>
+          <w:lang w:val="en-US"/>
+        </w:rPr>
+      </w:pPr>
+      <w:r>
+        <w:rPr>
+          <w:sz w:val="32"/>
+          <w:szCs w:val="32"/>
+          <w:lang w:val="en-US"/>
+        </w:rPr>
+        <w:lastRenderedPageBreak/>
         <w:t>Function expression</w:t>
       </w:r>
     </w:p>
@@ -1771,11 +2189,15 @@
         <w:pStyle w:val="ListParagraph"/>
         <w:ind w:left="2160"/>
         <w:rPr>
-          <w:lang w:val="en-US"/>
-        </w:rPr>
-      </w:pPr>
-      <w:r>
-        <w:rPr>
+          <w:sz w:val="32"/>
+          <w:szCs w:val="32"/>
+          <w:lang w:val="en-US"/>
+        </w:rPr>
+      </w:pPr>
+      <w:r>
+        <w:rPr>
+          <w:sz w:val="32"/>
+          <w:szCs w:val="32"/>
           <w:lang w:val="en-US"/>
         </w:rPr>
         <w:t>Assign a function to a variable.</w:t>
@@ -1786,11 +2208,15 @@
         <w:pStyle w:val="ListParagraph"/>
         <w:ind w:left="2160"/>
         <w:rPr>
-          <w:lang w:val="en-US"/>
-        </w:rPr>
-      </w:pPr>
-      <w:r>
-        <w:rPr>
+          <w:sz w:val="32"/>
+          <w:szCs w:val="32"/>
+          <w:lang w:val="en-US"/>
+        </w:rPr>
+      </w:pPr>
+      <w:r>
+        <w:rPr>
+          <w:sz w:val="32"/>
+          <w:szCs w:val="32"/>
           <w:lang w:val="en-US"/>
         </w:rPr>
         <w:tab/>
@@ -1802,17 +2228,23 @@
         <w:pStyle w:val="ListParagraph"/>
         <w:ind w:left="2160"/>
         <w:rPr>
-          <w:lang w:val="en-US"/>
-        </w:rPr>
-      </w:pPr>
-      <w:r>
-        <w:rPr>
-          <w:lang w:val="en-US"/>
-        </w:rPr>
-        <w:tab/>
-      </w:r>
-      <w:r>
-        <w:rPr>
+          <w:sz w:val="32"/>
+          <w:szCs w:val="32"/>
+          <w:lang w:val="en-US"/>
+        </w:rPr>
+      </w:pPr>
+      <w:r>
+        <w:rPr>
+          <w:sz w:val="32"/>
+          <w:szCs w:val="32"/>
+          <w:lang w:val="en-US"/>
+        </w:rPr>
+        <w:tab/>
+      </w:r>
+      <w:r>
+        <w:rPr>
+          <w:sz w:val="32"/>
+          <w:szCs w:val="32"/>
           <w:lang w:val="en-US"/>
         </w:rPr>
         <w:tab/>
@@ -1822,6 +2254,8 @@
       <w:proofErr w:type="gramStart"/>
       <w:r>
         <w:rPr>
+          <w:sz w:val="32"/>
+          <w:szCs w:val="32"/>
           <w:lang w:val="en-US"/>
         </w:rPr>
         <w:t>a,b</w:t>
@@ -1830,6 +2264,8 @@
       <w:proofErr w:type="gramEnd"/>
       <w:r>
         <w:rPr>
+          <w:sz w:val="32"/>
+          <w:szCs w:val="32"/>
           <w:lang w:val="en-US"/>
         </w:rPr>
         <w:t>)</w:t>
@@ -1840,17 +2276,23 @@
         <w:pStyle w:val="ListParagraph"/>
         <w:ind w:left="2160"/>
         <w:rPr>
-          <w:lang w:val="en-US"/>
-        </w:rPr>
-      </w:pPr>
-      <w:r>
-        <w:rPr>
-          <w:lang w:val="en-US"/>
-        </w:rPr>
-        <w:tab/>
-      </w:r>
-      <w:r>
-        <w:rPr>
+          <w:sz w:val="32"/>
+          <w:szCs w:val="32"/>
+          <w:lang w:val="en-US"/>
+        </w:rPr>
+      </w:pPr>
+      <w:r>
+        <w:rPr>
+          <w:sz w:val="32"/>
+          <w:szCs w:val="32"/>
+          <w:lang w:val="en-US"/>
+        </w:rPr>
+        <w:tab/>
+      </w:r>
+      <w:r>
+        <w:rPr>
+          <w:sz w:val="32"/>
+          <w:szCs w:val="32"/>
           <w:lang w:val="en-US"/>
         </w:rPr>
         <w:tab/>
@@ -1862,23 +2304,31 @@
         <w:pStyle w:val="ListParagraph"/>
         <w:ind w:left="2160"/>
         <w:rPr>
-          <w:lang w:val="en-US"/>
-        </w:rPr>
-      </w:pPr>
-      <w:r>
-        <w:rPr>
-          <w:lang w:val="en-US"/>
-        </w:rPr>
-        <w:tab/>
-      </w:r>
-      <w:r>
-        <w:rPr>
-          <w:lang w:val="en-US"/>
-        </w:rPr>
-        <w:tab/>
-      </w:r>
-      <w:r>
-        <w:rPr>
+          <w:sz w:val="32"/>
+          <w:szCs w:val="32"/>
+          <w:lang w:val="en-US"/>
+        </w:rPr>
+      </w:pPr>
+      <w:r>
+        <w:rPr>
+          <w:sz w:val="32"/>
+          <w:szCs w:val="32"/>
+          <w:lang w:val="en-US"/>
+        </w:rPr>
+        <w:tab/>
+      </w:r>
+      <w:r>
+        <w:rPr>
+          <w:sz w:val="32"/>
+          <w:szCs w:val="32"/>
+          <w:lang w:val="en-US"/>
+        </w:rPr>
+        <w:tab/>
+      </w:r>
+      <w:r>
+        <w:rPr>
+          <w:sz w:val="32"/>
+          <w:szCs w:val="32"/>
           <w:lang w:val="en-US"/>
         </w:rPr>
         <w:tab/>
@@ -1890,17 +2340,23 @@
         <w:pStyle w:val="ListParagraph"/>
         <w:ind w:left="2160"/>
         <w:rPr>
-          <w:lang w:val="en-US"/>
-        </w:rPr>
-      </w:pPr>
-      <w:r>
-        <w:rPr>
-          <w:lang w:val="en-US"/>
-        </w:rPr>
-        <w:tab/>
-      </w:r>
-      <w:r>
-        <w:rPr>
+          <w:sz w:val="32"/>
+          <w:szCs w:val="32"/>
+          <w:lang w:val="en-US"/>
+        </w:rPr>
+      </w:pPr>
+      <w:r>
+        <w:rPr>
+          <w:sz w:val="32"/>
+          <w:szCs w:val="32"/>
+          <w:lang w:val="en-US"/>
+        </w:rPr>
+        <w:tab/>
+      </w:r>
+      <w:r>
+        <w:rPr>
+          <w:sz w:val="32"/>
+          <w:szCs w:val="32"/>
           <w:lang w:val="en-US"/>
         </w:rPr>
         <w:tab/>
@@ -1911,11 +2367,15 @@
       <w:pPr>
         <w:ind w:left="720" w:firstLine="720"/>
         <w:rPr>
-          <w:lang w:val="en-US"/>
-        </w:rPr>
-      </w:pPr>
-      <w:r>
-        <w:rPr>
+          <w:sz w:val="32"/>
+          <w:szCs w:val="32"/>
+          <w:lang w:val="en-US"/>
+        </w:rPr>
+      </w:pPr>
+      <w:r>
+        <w:rPr>
+          <w:sz w:val="32"/>
+          <w:szCs w:val="32"/>
           <w:lang w:val="en-US"/>
         </w:rPr>
         <w:t>Perform a practical.</w:t>
@@ -1926,6 +2386,8 @@
         <w:pStyle w:val="ListParagraph"/>
         <w:ind w:left="2160"/>
         <w:rPr>
+          <w:sz w:val="32"/>
+          <w:szCs w:val="32"/>
           <w:lang w:val="en-US"/>
         </w:rPr>
       </w:pPr>
@@ -1938,11 +2400,15 @@
           <w:numId w:val="4"/>
         </w:numPr>
         <w:rPr>
-          <w:lang w:val="en-US"/>
-        </w:rPr>
-      </w:pPr>
-      <w:r>
-        <w:rPr>
+          <w:sz w:val="32"/>
+          <w:szCs w:val="32"/>
+          <w:lang w:val="en-US"/>
+        </w:rPr>
+      </w:pPr>
+      <w:r>
+        <w:rPr>
+          <w:sz w:val="32"/>
+          <w:szCs w:val="32"/>
           <w:lang w:val="en-US"/>
         </w:rPr>
         <w:t>Array:</w:t>
@@ -1953,11 +2419,15 @@
         <w:pStyle w:val="ListParagraph"/>
         <w:ind w:left="1440"/>
         <w:rPr>
-          <w:lang w:val="en-US"/>
-        </w:rPr>
-      </w:pPr>
-      <w:r>
-        <w:rPr>
+          <w:sz w:val="32"/>
+          <w:szCs w:val="32"/>
+          <w:lang w:val="en-US"/>
+        </w:rPr>
+      </w:pPr>
+      <w:r>
+        <w:rPr>
+          <w:sz w:val="32"/>
+          <w:szCs w:val="32"/>
           <w:lang w:val="en-US"/>
         </w:rPr>
         <w:t xml:space="preserve">Array is a collection of </w:t>
@@ -1965,6 +2435,8 @@
       <w:proofErr w:type="gramStart"/>
       <w:r>
         <w:rPr>
+          <w:sz w:val="32"/>
+          <w:szCs w:val="32"/>
           <w:lang w:val="en-US"/>
         </w:rPr>
         <w:t>data..</w:t>
@@ -1976,11 +2448,15 @@
         <w:pStyle w:val="ListParagraph"/>
         <w:ind w:left="1440"/>
         <w:rPr>
-          <w:lang w:val="en-US"/>
-        </w:rPr>
-      </w:pPr>
-      <w:r>
-        <w:rPr>
+          <w:sz w:val="32"/>
+          <w:szCs w:val="32"/>
+          <w:lang w:val="en-US"/>
+        </w:rPr>
+      </w:pPr>
+      <w:r>
+        <w:rPr>
+          <w:sz w:val="32"/>
+          <w:szCs w:val="32"/>
           <w:lang w:val="en-US"/>
         </w:rPr>
         <w:t>Syntax:</w:t>
@@ -1991,11 +2467,15 @@
         <w:pStyle w:val="ListParagraph"/>
         <w:ind w:left="1440"/>
         <w:rPr>
-          <w:lang w:val="en-US"/>
-        </w:rPr>
-      </w:pPr>
-      <w:r>
-        <w:rPr>
+          <w:sz w:val="32"/>
+          <w:szCs w:val="32"/>
+          <w:lang w:val="en-US"/>
+        </w:rPr>
+      </w:pPr>
+      <w:r>
+        <w:rPr>
+          <w:sz w:val="32"/>
+          <w:szCs w:val="32"/>
           <w:lang w:val="en-US"/>
         </w:rPr>
         <w:tab/>
@@ -2004,6 +2484,8 @@
       <w:proofErr w:type="spellStart"/>
       <w:r>
         <w:rPr>
+          <w:sz w:val="32"/>
+          <w:szCs w:val="32"/>
           <w:lang w:val="en-US"/>
         </w:rPr>
         <w:t>name_array</w:t>
@@ -2011,6 +2493,8 @@
       <w:proofErr w:type="spellEnd"/>
       <w:r>
         <w:rPr>
+          <w:sz w:val="32"/>
+          <w:szCs w:val="32"/>
           <w:lang w:val="en-US"/>
         </w:rPr>
         <w:t xml:space="preserve"> = [‘val1’,’val2’,’valn’];</w:t>
@@ -2021,11 +2505,15 @@
         <w:pStyle w:val="ListParagraph"/>
         <w:ind w:left="1440"/>
         <w:rPr>
-          <w:lang w:val="en-US"/>
-        </w:rPr>
-      </w:pPr>
-      <w:r>
-        <w:rPr>
+          <w:sz w:val="32"/>
+          <w:szCs w:val="32"/>
+          <w:lang w:val="en-US"/>
+        </w:rPr>
+      </w:pPr>
+      <w:r>
+        <w:rPr>
+          <w:sz w:val="32"/>
+          <w:szCs w:val="32"/>
           <w:lang w:val="en-US"/>
         </w:rPr>
         <w:t>we can also create array with different data types</w:t>
@@ -2036,11 +2524,15 @@
         <w:pStyle w:val="ListParagraph"/>
         <w:ind w:left="1440"/>
         <w:rPr>
-          <w:lang w:val="en-US"/>
-        </w:rPr>
-      </w:pPr>
-      <w:r>
-        <w:rPr>
+          <w:sz w:val="32"/>
+          <w:szCs w:val="32"/>
+          <w:lang w:val="en-US"/>
+        </w:rPr>
+      </w:pPr>
+      <w:r>
+        <w:rPr>
+          <w:sz w:val="32"/>
+          <w:szCs w:val="32"/>
           <w:lang w:val="en-US"/>
         </w:rPr>
         <w:t>like var a = [‘abc’,’xyz’,1999];</w:t>
@@ -2051,6 +2543,8 @@
         <w:pStyle w:val="ListParagraph"/>
         <w:ind w:left="1440"/>
         <w:rPr>
+          <w:sz w:val="32"/>
+          <w:szCs w:val="32"/>
           <w:lang w:val="en-US"/>
         </w:rPr>
       </w:pPr>
@@ -2063,11 +2557,15 @@
           <w:numId w:val="7"/>
         </w:numPr>
         <w:rPr>
-          <w:lang w:val="en-US"/>
-        </w:rPr>
-      </w:pPr>
-      <w:r>
-        <w:rPr>
+          <w:sz w:val="32"/>
+          <w:szCs w:val="32"/>
+          <w:lang w:val="en-US"/>
+        </w:rPr>
+      </w:pPr>
+      <w:r>
+        <w:rPr>
+          <w:sz w:val="32"/>
+          <w:szCs w:val="32"/>
           <w:lang w:val="en-US"/>
         </w:rPr>
         <w:t>Methods:</w:t>
@@ -2078,12 +2576,16 @@
         <w:pStyle w:val="ListParagraph"/>
         <w:ind w:left="1800"/>
         <w:rPr>
+          <w:sz w:val="32"/>
+          <w:szCs w:val="32"/>
           <w:lang w:val="en-US"/>
         </w:rPr>
       </w:pPr>
       <w:proofErr w:type="gramStart"/>
       <w:r>
         <w:rPr>
+          <w:sz w:val="32"/>
+          <w:szCs w:val="32"/>
           <w:lang w:val="en-US"/>
         </w:rPr>
         <w:t>push(</w:t>
@@ -2091,6 +2593,8 @@
       <w:proofErr w:type="gramEnd"/>
       <w:r>
         <w:rPr>
+          <w:sz w:val="32"/>
+          <w:szCs w:val="32"/>
           <w:lang w:val="en-US"/>
         </w:rPr>
         <w:t>)-add value in last.</w:t>
@@ -2101,12 +2605,16 @@
         <w:pStyle w:val="ListParagraph"/>
         <w:ind w:left="1800"/>
         <w:rPr>
+          <w:sz w:val="32"/>
+          <w:szCs w:val="32"/>
           <w:lang w:val="en-US"/>
         </w:rPr>
       </w:pPr>
       <w:proofErr w:type="gramStart"/>
       <w:r>
         <w:rPr>
+          <w:sz w:val="32"/>
+          <w:szCs w:val="32"/>
           <w:lang w:val="en-US"/>
         </w:rPr>
         <w:t>unshift(</w:t>
@@ -2114,6 +2622,8 @@
       <w:proofErr w:type="gramEnd"/>
       <w:r>
         <w:rPr>
+          <w:sz w:val="32"/>
+          <w:szCs w:val="32"/>
           <w:lang w:val="en-US"/>
         </w:rPr>
         <w:t>)-add element in beginning.</w:t>
@@ -2124,12 +2634,16 @@
         <w:pStyle w:val="ListParagraph"/>
         <w:ind w:left="1800"/>
         <w:rPr>
+          <w:sz w:val="32"/>
+          <w:szCs w:val="32"/>
           <w:lang w:val="en-US"/>
         </w:rPr>
       </w:pPr>
       <w:proofErr w:type="gramStart"/>
       <w:r>
         <w:rPr>
+          <w:sz w:val="32"/>
+          <w:szCs w:val="32"/>
           <w:lang w:val="en-US"/>
         </w:rPr>
         <w:t>pop(</w:t>
@@ -2137,6 +2651,8 @@
       <w:proofErr w:type="gramEnd"/>
       <w:r>
         <w:rPr>
+          <w:sz w:val="32"/>
+          <w:szCs w:val="32"/>
           <w:lang w:val="en-US"/>
         </w:rPr>
         <w:t>)-remove element from last.</w:t>
@@ -2147,12 +2663,16 @@
         <w:pStyle w:val="ListParagraph"/>
         <w:ind w:left="1800"/>
         <w:rPr>
+          <w:sz w:val="32"/>
+          <w:szCs w:val="32"/>
           <w:lang w:val="en-US"/>
         </w:rPr>
       </w:pPr>
       <w:proofErr w:type="gramStart"/>
       <w:r>
         <w:rPr>
+          <w:sz w:val="32"/>
+          <w:szCs w:val="32"/>
           <w:lang w:val="en-US"/>
         </w:rPr>
         <w:t>shift(</w:t>
@@ -2160,6 +2680,8 @@
       <w:proofErr w:type="gramEnd"/>
       <w:r>
         <w:rPr>
+          <w:sz w:val="32"/>
+          <w:szCs w:val="32"/>
           <w:lang w:val="en-US"/>
         </w:rPr>
         <w:t>)-remove element from beginning.</w:t>
@@ -2170,6 +2692,8 @@
         <w:pStyle w:val="ListParagraph"/>
         <w:ind w:left="1800"/>
         <w:rPr>
+          <w:sz w:val="32"/>
+          <w:szCs w:val="32"/>
           <w:lang w:val="en-US"/>
         </w:rPr>
       </w:pPr>
@@ -2177,6 +2701,8 @@
       <w:proofErr w:type="gramStart"/>
       <w:r>
         <w:rPr>
+          <w:sz w:val="32"/>
+          <w:szCs w:val="32"/>
           <w:lang w:val="en-US"/>
         </w:rPr>
         <w:t>indexof</w:t>
@@ -2184,6 +2710,8 @@
       <w:proofErr w:type="spellEnd"/>
       <w:r>
         <w:rPr>
+          <w:sz w:val="32"/>
+          <w:szCs w:val="32"/>
           <w:lang w:val="en-US"/>
         </w:rPr>
         <w:t>(</w:t>
@@ -2191,6 +2719,8 @@
       <w:proofErr w:type="gramEnd"/>
       <w:r>
         <w:rPr>
+          <w:sz w:val="32"/>
+          <w:szCs w:val="32"/>
           <w:lang w:val="en-US"/>
         </w:rPr>
         <w:t>)-give the location of value.</w:t>
@@ -2199,50 +2729,103 @@
     <w:p>
       <w:pPr>
         <w:rPr>
-          <w:lang w:val="en-US"/>
-        </w:rPr>
-      </w:pPr>
-      <w:r>
-        <w:rPr>
-          <w:lang w:val="en-US"/>
-        </w:rPr>
-        <w:tab/>
-      </w:r>
-      <w:r>
-        <w:rPr>
-          <w:lang w:val="en-US"/>
-        </w:rPr>
-        <w:tab/>
-      </w:r>
-    </w:p>
-    <w:p>
-      <w:pPr>
-        <w:rPr>
-          <w:lang w:val="en-US"/>
-        </w:rPr>
-      </w:pPr>
-      <w:r>
-        <w:rPr>
-          <w:lang w:val="en-US"/>
-        </w:rPr>
-        <w:tab/>
-      </w:r>
-      <w:r>
-        <w:rPr>
-          <w:lang w:val="en-US"/>
-        </w:rPr>
-        <w:tab/>
-      </w:r>
-      <w:r>
-        <w:rPr>
-          <w:lang w:val="en-US"/>
-        </w:rPr>
+          <w:sz w:val="32"/>
+          <w:szCs w:val="32"/>
+          <w:lang w:val="en-US"/>
+        </w:rPr>
+      </w:pPr>
+      <w:r>
+        <w:rPr>
+          <w:sz w:val="32"/>
+          <w:szCs w:val="32"/>
+          <w:lang w:val="en-US"/>
+        </w:rPr>
+        <w:tab/>
+      </w:r>
+      <w:r>
+        <w:rPr>
+          <w:sz w:val="32"/>
+          <w:szCs w:val="32"/>
+          <w:lang w:val="en-US"/>
+        </w:rPr>
+        <w:tab/>
+      </w:r>
+    </w:p>
+    <w:p>
+      <w:pPr>
+        <w:rPr>
+          <w:sz w:val="32"/>
+          <w:szCs w:val="32"/>
+          <w:lang w:val="en-US"/>
+        </w:rPr>
+      </w:pPr>
+      <w:r>
+        <w:rPr>
+          <w:sz w:val="32"/>
+          <w:szCs w:val="32"/>
+          <w:lang w:val="en-US"/>
+        </w:rPr>
+        <w:tab/>
+      </w:r>
+      <w:r>
+        <w:rPr>
+          <w:sz w:val="32"/>
+          <w:szCs w:val="32"/>
+          <w:lang w:val="en-US"/>
+        </w:rPr>
+        <w:tab/>
         <w:t>Perform a practical.</w:t>
       </w:r>
     </w:p>
     <w:p>
       <w:pPr>
         <w:rPr>
+          <w:sz w:val="32"/>
+          <w:szCs w:val="32"/>
+          <w:lang w:val="en-US"/>
+        </w:rPr>
+      </w:pPr>
+    </w:p>
+    <w:p>
+      <w:pPr>
+        <w:rPr>
+          <w:sz w:val="32"/>
+          <w:szCs w:val="32"/>
+          <w:lang w:val="en-US"/>
+        </w:rPr>
+      </w:pPr>
+      <w:r>
+        <w:rPr>
+          <w:sz w:val="32"/>
+          <w:szCs w:val="32"/>
+          <w:lang w:val="en-US"/>
+        </w:rPr>
+        <w:t xml:space="preserve">Complete all exercise which is given in Today </w:t>
+      </w:r>
+      <w:proofErr w:type="gramStart"/>
+      <w:r>
+        <w:rPr>
+          <w:sz w:val="32"/>
+          <w:szCs w:val="32"/>
+          <w:lang w:val="en-US"/>
+        </w:rPr>
+        <w:t>Schedule</w:t>
+      </w:r>
+      <w:r>
+        <w:rPr>
+          <w:sz w:val="32"/>
+          <w:szCs w:val="32"/>
+          <w:lang w:val="en-US"/>
+        </w:rPr>
+        <w:t>..</w:t>
+      </w:r>
+      <w:proofErr w:type="gramEnd"/>
+    </w:p>
+    <w:p>
+      <w:pPr>
+        <w:rPr>
+          <w:sz w:val="32"/>
+          <w:szCs w:val="32"/>
           <w:lang w:val="en-US"/>
         </w:rPr>
       </w:pPr>
